--- a/Kyle/ExternalToolDoc.docx
+++ b/Kyle/ExternalToolDoc.docx
@@ -2,7 +2,7 @@
 <file path=word/document.xml><?xml version="1.0" encoding="utf-8"?>
 <w:document xmlns:w14="http://schemas.microsoft.com/office/word/2010/wordml" xmlns:wp14="http://schemas.microsoft.com/office/word/2010/wordprocessingDrawing" xmlns:w="http://schemas.openxmlformats.org/wordprocessingml/2006/main" xmlns:mc="http://schemas.openxmlformats.org/markup-compatibility/2006" mc:Ignorable="w14 wp14">
   <w:body>
-    <w:p xmlns:wp14="http://schemas.microsoft.com/office/word/2010/wordml" wp14:textId="62971C8C" w14:noSpellErr="1">
+    <w:p xmlns:wp14="http://schemas.microsoft.com/office/word/2010/wordml" wp14:textId="62971C8C">
       <w:pPr>
         <w:spacing w:before="0" w:after="160" w:line="259" w:lineRule="auto"/>
         <w:ind w:left="0" w:right="0" w:firstLine="0"/>
@@ -12,8 +12,8 @@
           <w:i w:val="1"/>
           <w:iCs w:val="1"/>
           <w:color w:val="auto"/>
-          <w:sz w:val="22"/>
-          <w:szCs w:val="22"/>
+          <w:sz w:val="24"/>
+          <w:szCs w:val="24"/>
         </w:rPr>
       </w:pPr>
       <w:r>
@@ -57,20 +57,6 @@
           <w:shd w:val="clear" w:fill="auto"/>
         </w:rPr>
         <w:t xml:space="preserve"> The Number Five</w:t>
-      </w:r>
-      <w:r>
-        <w:rPr>
-          <w:rFonts w:ascii="Calibri" w:hAnsi="Calibri" w:eastAsia="Calibri" w:cs="Calibri"/>
-          <w:i w:val="1"/>
-          <w:iCs w:val="1"/>
-          <w:color w:val="auto"/>
-          <w:spacing w:val="0"/>
-          <w:position w:val="0"/>
-          <w:sz w:val="24"/>
-          <w:szCs w:val="24"/>
-          <w:shd w:val="clear" w:fill="auto"/>
-        </w:rPr>
-        <w:t xml:space="preserve"> - External Tool Builder, Art </w:t>
       </w:r>
     </w:p>
     <w:p xmlns:wp14="http://schemas.microsoft.com/office/word/2010/wordml" wp14:noSpellErr="1" wp14:textId="3EF5F767">

--- a/Kyle/ExternalToolDoc.docx
+++ b/Kyle/ExternalToolDoc.docx
@@ -2,7 +2,7 @@
 <file path=word/document.xml><?xml version="1.0" encoding="utf-8"?>
 <w:document xmlns:w14="http://schemas.microsoft.com/office/word/2010/wordml" xmlns:wp14="http://schemas.microsoft.com/office/word/2010/wordprocessingDrawing" xmlns:w="http://schemas.openxmlformats.org/wordprocessingml/2006/main" xmlns:mc="http://schemas.openxmlformats.org/markup-compatibility/2006" mc:Ignorable="w14 wp14">
   <w:body>
-    <w:p xmlns:wp14="http://schemas.microsoft.com/office/word/2010/wordml" wp14:textId="62971C8C">
+    <w:p xmlns:wp14="http://schemas.microsoft.com/office/word/2010/wordml" wp14:textId="62971C8C" w14:noSpellErr="1">
       <w:pPr>
         <w:spacing w:before="0" w:after="160" w:line="259" w:lineRule="auto"/>
         <w:ind w:left="0" w:right="0" w:firstLine="0"/>
@@ -417,27 +417,27 @@
         <w:t xml:space="preserve">. </w:t>
       </w:r>
     </w:p>
-    <w:p xmlns:wp14="http://schemas.microsoft.com/office/word/2010/wordml" wp14:noSpellErr="1" wp14:textId="33A50157">
-      <w:pPr>
-        <w:pStyle w:val="Normal"/>
-        <w:spacing w:before="0" w:after="160" w:line="259" w:lineRule="auto"/>
-        <w:ind w:left="0" w:right="0" w:firstLine="0"/>
-        <w:jc w:val="left"/>
-        <w:rPr>
-          <w:rFonts w:ascii="Calibri" w:hAnsi="Calibri" w:eastAsia="Calibri" w:cs="Calibri"/>
-          <w:color w:val="auto"/>
-          <w:sz w:val="24"/>
-          <w:szCs w:val="24"/>
-        </w:rPr>
-      </w:pPr>
-      <w:r>
-        <w:rPr>
-          <w:rFonts w:ascii="Calibri" w:hAnsi="Calibri" w:eastAsia="Calibri" w:cs="Calibri"/>
-          <w:color w:val="auto"/>
-          <w:sz w:val="24"/>
-          <w:szCs w:val="24"/>
-        </w:rPr>
-        <w:t xml:space="preserve">Gameplay </w:t>
+    <w:p xmlns:wp14="http://schemas.microsoft.com/office/word/2010/wordml" wp14:textId="719BFAC3">
+      <w:pPr>
+        <w:pStyle w:val="Normal"/>
+        <w:spacing w:before="0" w:after="160" w:line="259" w:lineRule="auto"/>
+        <w:ind w:left="0" w:right="0" w:firstLine="0"/>
+        <w:jc w:val="left"/>
+        <w:rPr>
+          <w:rFonts w:ascii="Calibri" w:hAnsi="Calibri" w:eastAsia="Calibri" w:cs="Calibri"/>
+          <w:color w:val="auto"/>
+          <w:sz w:val="24"/>
+          <w:szCs w:val="24"/>
+        </w:rPr>
+      </w:pPr>
+      <w:r>
+        <w:rPr>
+          <w:rFonts w:ascii="Calibri" w:hAnsi="Calibri" w:eastAsia="Calibri" w:cs="Calibri"/>
+          <w:color w:val="auto"/>
+          <w:sz w:val="24"/>
+          <w:szCs w:val="24"/>
+        </w:rPr>
+        <w:t>M</w:t>
       </w:r>
       <w:r>
         <w:rPr>
